--- a/URUVS/Datasheets/URUV/08.2024/August_VideoAnalysis_OliviaQAQC.docx
+++ b/URUVS/Datasheets/URUV/08.2024/August_VideoAnalysis_OliviaQAQC.docx
@@ -1306,13 +1306,7 @@
               <w:rPr>
                 <w:highlight w:val="yellow"/>
               </w:rPr>
-              <w:t xml:space="preserve">NEW T1: </w:t>
-            </w:r>
-            <w:r>
-              <w:rPr>
-                <w:highlight w:val="yellow"/>
-              </w:rPr>
-              <w:t>T1: 00:05:55 (F1)</w:t>
+              <w:t>NEW T1: T1: 00:05:55 (F1)</w:t>
             </w:r>
           </w:p>
           <w:p>
@@ -7329,6 +7323,34 @@
             </w:r>
           </w:p>
           <w:p>
+            <w:r>
+              <w:t xml:space="preserve">-12 (00:06:25) (F2) – one fish is hard to see. </w:t>
+            </w:r>
+            <w:proofErr w:type="gramStart"/>
+            <w:r>
+              <w:t>Can</w:t>
+            </w:r>
+            <w:proofErr w:type="gramEnd"/>
+            <w:r>
+              <w:t xml:space="preserve"> </w:t>
+            </w:r>
+            <w:proofErr w:type="gramStart"/>
+            <w:r>
+              <w:t>be found</w:t>
+            </w:r>
+            <w:proofErr w:type="gramEnd"/>
+            <w:r>
+              <w:t xml:space="preserve"> towards the left of the screen where the bright green vegetation is. Look right from the bottom of this vegetation at the time listed.</w:t>
+            </w:r>
+          </w:p>
+          <w:p>
+            <w:pPr>
+              <w:rPr>
+                <w:highlight w:val="green"/>
+              </w:rPr>
+            </w:pPr>
+          </w:p>
+          <w:p>
             <w:pPr>
               <w:rPr>
                 <w:highlight w:val="green"/>
@@ -7365,6 +7387,18 @@
               </w:rPr>
               <w:t xml:space="preserve">1 30:17 </w:t>
             </w:r>
+          </w:p>
+          <w:p>
+            <w:r>
+              <w:t>-2 (00:04:30) (F2)</w:t>
+            </w:r>
+          </w:p>
+          <w:p>
+            <w:pPr>
+              <w:rPr>
+                <w:highlight w:val="green"/>
+              </w:rPr>
+            </w:pPr>
           </w:p>
           <w:p>
             <w:pPr>
@@ -11776,6 +11810,39 @@
             </w:r>
           </w:p>
           <w:p>
+            <w:r>
+              <w:t xml:space="preserve">-7 (00:21:14) (F2); </w:t>
+            </w:r>
+            <w:proofErr w:type="gramStart"/>
+            <w:r>
+              <w:t>Definitely 7</w:t>
+            </w:r>
+            <w:proofErr w:type="gramEnd"/>
+            <w:r>
+              <w:t xml:space="preserve"> fish </w:t>
+            </w:r>
+            <w:proofErr w:type="gramStart"/>
+            <w:r>
+              <w:t>present</w:t>
+            </w:r>
+            <w:proofErr w:type="gramEnd"/>
+            <w:r>
+              <w:t xml:space="preserve"> but SUPER HARD TO SEE, especially once paused. Had to replay/rewatch a few times to be confident enough to note it down.</w:t>
+            </w:r>
+          </w:p>
+          <w:p>
+            <w:pPr>
+              <w:numPr>
+                <w:ilvl w:val="0"/>
+                <w:numId w:val="40"/>
+              </w:numPr>
+              <w:spacing w:after="160" w:line="259" w:lineRule="auto"/>
+              <w:rPr>
+                <w:highlight w:val="green"/>
+              </w:rPr>
+            </w:pPr>
+          </w:p>
+          <w:p>
             <w:pPr>
               <w:spacing w:after="160" w:line="259" w:lineRule="auto"/>
               <w:rPr>
@@ -11808,6 +11875,19 @@
             </w:r>
           </w:p>
           <w:p>
+            <w:r>
+              <w:t>-2 (00:08:09) (F1)</w:t>
+            </w:r>
+          </w:p>
+          <w:p>
+            <w:pPr>
+              <w:spacing w:after="160" w:line="259" w:lineRule="auto"/>
+              <w:rPr>
+                <w:highlight w:val="green"/>
+              </w:rPr>
+            </w:pPr>
+          </w:p>
+          <w:p>
             <w:pPr>
               <w:spacing w:after="160" w:line="259" w:lineRule="auto"/>
               <w:rPr>
@@ -11852,6 +11932,12 @@
               </w:rPr>
               <w:t xml:space="preserve">CRAB </w:t>
             </w:r>
+            <w:r>
+              <w:rPr>
+                <w:highlight w:val="yellow"/>
+              </w:rPr>
+              <w:t>MAXN 1</w:t>
+            </w:r>
           </w:p>
           <w:p>
             <w:pPr>
@@ -11955,6 +12041,7 @@
               <w:rPr>
                 <w:highlight w:val="green"/>
               </w:rPr>
+              <w:lastRenderedPageBreak/>
               <w:t>ALSO @</w:t>
             </w:r>
             <w:proofErr w:type="gramEnd"/>
@@ -17987,6 +18074,7 @@
   <w:style w:type="character" w:default="1" w:styleId="DefaultParagraphFont">
     <w:name w:val="Default Paragraph Font"/>
     <w:uiPriority w:val="1"/>
+    <w:semiHidden/>
     <w:unhideWhenUsed/>
   </w:style>
   <w:style w:type="table" w:default="1" w:styleId="TableNormal">
